--- a/学习/学习笔记/软件设计师笔记/20190423软件设计师笔记12_数据流图.docx
+++ b/学习/学习笔记/软件设计师笔记/20190423软件设计师笔记12_数据流图.docx
@@ -1134,11 +1134,6 @@
       </w:r>
     </w:p>
     <w:p>
-      <w:pPr>
-        <w:rPr>
-          <w:rFonts w:hint="eastAsia"/>
-        </w:rPr>
-      </w:pPr>
       <w:r>
         <w:rPr>
           <w:noProof/>
@@ -1283,11 +1278,6 @@
       </w:r>
     </w:p>
     <w:p>
-      <w:pPr>
-        <w:rPr>
-          <w:rFonts w:hint="eastAsia"/>
-        </w:rPr>
-      </w:pPr>
       <w:r>
         <w:rPr>
           <w:noProof/>
@@ -1317,6 +1307,153 @@
                     <a:xfrm>
                       <a:off x="0" y="0"/>
                       <a:ext cx="5274310" cy="3458845"/>
+                    </a:xfrm>
+                    <a:prstGeom prst="rect">
+                      <a:avLst/>
+                    </a:prstGeom>
+                  </pic:spPr>
+                </pic:pic>
+              </a:graphicData>
+            </a:graphic>
+          </wp:inline>
+        </w:drawing>
+      </w:r>
+    </w:p>
+    <w:p>
+      <w:pPr>
+        <w:pStyle w:val="2"/>
+        <w:rPr>
+          <w:rFonts w:hint="eastAsia"/>
+        </w:rPr>
+      </w:pPr>
+      <w:r>
+        <w:rPr>
+          <w:rFonts w:hint="eastAsia"/>
+        </w:rPr>
+        <w:lastRenderedPageBreak/>
+        <w:t>试题2</w:t>
+      </w:r>
+    </w:p>
+    <w:p>
+      <w:r>
+        <w:rPr>
+          <w:noProof/>
+        </w:rPr>
+        <w:drawing>
+          <wp:inline distT="0" distB="0" distL="0" distR="0" wp14:anchorId="2276B4D6" wp14:editId="6DEA19E5">
+            <wp:extent cx="5274310" cy="2785110"/>
+            <wp:effectExtent l="0" t="0" r="2540" b="0"/>
+            <wp:docPr id="14" name="图片 14"/>
+            <wp:cNvGraphicFramePr>
+              <a:graphicFrameLocks xmlns:a="http://schemas.openxmlformats.org/drawingml/2006/main" noChangeAspect="1"/>
+            </wp:cNvGraphicFramePr>
+            <a:graphic xmlns:a="http://schemas.openxmlformats.org/drawingml/2006/main">
+              <a:graphicData uri="http://schemas.openxmlformats.org/drawingml/2006/picture">
+                <pic:pic xmlns:pic="http://schemas.openxmlformats.org/drawingml/2006/picture">
+                  <pic:nvPicPr>
+                    <pic:cNvPr id="1" name=""/>
+                    <pic:cNvPicPr/>
+                  </pic:nvPicPr>
+                  <pic:blipFill>
+                    <a:blip r:embed="rId18"/>
+                    <a:stretch>
+                      <a:fillRect/>
+                    </a:stretch>
+                  </pic:blipFill>
+                  <pic:spPr>
+                    <a:xfrm>
+                      <a:off x="0" y="0"/>
+                      <a:ext cx="5274310" cy="2785110"/>
+                    </a:xfrm>
+                    <a:prstGeom prst="rect">
+                      <a:avLst/>
+                    </a:prstGeom>
+                  </pic:spPr>
+                </pic:pic>
+              </a:graphicData>
+            </a:graphic>
+          </wp:inline>
+        </w:drawing>
+      </w:r>
+    </w:p>
+    <w:p>
+      <w:r>
+        <w:rPr>
+          <w:noProof/>
+        </w:rPr>
+        <w:drawing>
+          <wp:inline distT="0" distB="0" distL="0" distR="0" wp14:anchorId="693B521C" wp14:editId="655AFA78">
+            <wp:extent cx="5274310" cy="2593340"/>
+            <wp:effectExtent l="0" t="0" r="2540" b="0"/>
+            <wp:docPr id="15" name="图片 15"/>
+            <wp:cNvGraphicFramePr>
+              <a:graphicFrameLocks xmlns:a="http://schemas.openxmlformats.org/drawingml/2006/main" noChangeAspect="1"/>
+            </wp:cNvGraphicFramePr>
+            <a:graphic xmlns:a="http://schemas.openxmlformats.org/drawingml/2006/main">
+              <a:graphicData uri="http://schemas.openxmlformats.org/drawingml/2006/picture">
+                <pic:pic xmlns:pic="http://schemas.openxmlformats.org/drawingml/2006/picture">
+                  <pic:nvPicPr>
+                    <pic:cNvPr id="1" name=""/>
+                    <pic:cNvPicPr/>
+                  </pic:nvPicPr>
+                  <pic:blipFill>
+                    <a:blip r:embed="rId19"/>
+                    <a:stretch>
+                      <a:fillRect/>
+                    </a:stretch>
+                  </pic:blipFill>
+                  <pic:spPr>
+                    <a:xfrm>
+                      <a:off x="0" y="0"/>
+                      <a:ext cx="5274310" cy="2593340"/>
+                    </a:xfrm>
+                    <a:prstGeom prst="rect">
+                      <a:avLst/>
+                    </a:prstGeom>
+                  </pic:spPr>
+                </pic:pic>
+              </a:graphicData>
+            </a:graphic>
+          </wp:inline>
+        </w:drawing>
+      </w:r>
+    </w:p>
+    <w:p>
+      <w:pPr>
+        <w:rPr>
+          <w:rFonts w:hint="eastAsia"/>
+        </w:rPr>
+      </w:pPr>
+      <w:r>
+        <w:rPr>
+          <w:noProof/>
+        </w:rPr>
+        <w:lastRenderedPageBreak/>
+        <w:drawing>
+          <wp:inline distT="0" distB="0" distL="0" distR="0" wp14:anchorId="76572592" wp14:editId="7F19E81E">
+            <wp:extent cx="5274310" cy="3178175"/>
+            <wp:effectExtent l="0" t="0" r="2540" b="3175"/>
+            <wp:docPr id="16" name="图片 16"/>
+            <wp:cNvGraphicFramePr>
+              <a:graphicFrameLocks xmlns:a="http://schemas.openxmlformats.org/drawingml/2006/main" noChangeAspect="1"/>
+            </wp:cNvGraphicFramePr>
+            <a:graphic xmlns:a="http://schemas.openxmlformats.org/drawingml/2006/main">
+              <a:graphicData uri="http://schemas.openxmlformats.org/drawingml/2006/picture">
+                <pic:pic xmlns:pic="http://schemas.openxmlformats.org/drawingml/2006/picture">
+                  <pic:nvPicPr>
+                    <pic:cNvPr id="1" name=""/>
+                    <pic:cNvPicPr/>
+                  </pic:nvPicPr>
+                  <pic:blipFill>
+                    <a:blip r:embed="rId20"/>
+                    <a:stretch>
+                      <a:fillRect/>
+                    </a:stretch>
+                  </pic:blipFill>
+                  <pic:spPr>
+                    <a:xfrm>
+                      <a:off x="0" y="0"/>
+                      <a:ext cx="5274310" cy="3178175"/>
                     </a:xfrm>
                     <a:prstGeom prst="rect">
                       <a:avLst/>
